--- a/Week09/06012020 Activity Log Summary.docx
+++ b/Week09/06012020 Activity Log Summary.docx
@@ -93,6 +93,9 @@
       <w:r>
         <w:t xml:space="preserve"> – </w:t>
       </w:r>
+      <w:r>
+        <w:t>Not a lot here, just updating the form for this week.</w:t>
+      </w:r>
     </w:p>
     <w:p>
       <w:r>
@@ -138,6 +141,21 @@
     </w:p>
     <w:p>
       <w:r>
+        <w:t>Got it working on day 3! Turns out it was a permissions issue and I needed to add in logic about permissions. With help from the team, I used this video.</w:t>
+      </w:r>
+    </w:p>
+    <w:p>
+      <w:hyperlink r:id="rId5" w:history="1">
+        <w:r>
+          <w:rPr>
+            <w:rStyle w:val="Hyperlink"/>
+          </w:rPr>
+          <w:t>https://www.youtube.com/watch?v=3gkAoF90RZ4&amp;t=19s</w:t>
+        </w:r>
+      </w:hyperlink>
+    </w:p>
+    <w:p>
+      <w:r>
         <w:rPr>
           <w:b/>
           <w:bCs/>
@@ -147,6 +165,9 @@
       <w:r>
         <w:t xml:space="preserve"> – </w:t>
       </w:r>
+      <w:r>
+        <w:t>The team made it easy on me this week. Everything pulled their weight!</w:t>
+      </w:r>
     </w:p>
     <w:p/>
     <w:p>
@@ -159,7 +180,15 @@
     </w:p>
     <w:p>
       <w:r>
-        <w:t xml:space="preserve"> </w:t>
+        <w:t>This was a particularly tough week. Having to deal with personal issues coming up in the group was a test of whatever leadership skills I have. The other tough part was trying to implement the camera feature. It was frustrating, but it is done now, yay!</w:t>
+      </w:r>
+    </w:p>
+    <w:p>
+      <w:r>
+        <w:t xml:space="preserve">There were some pretty good lessons this week. I think </w:t>
+      </w:r>
+      <w:r>
+        <w:t>the biggest one was a reminder of how programming works. It really is something like 60% research.</w:t>
       </w:r>
     </w:p>
     <w:sectPr>
@@ -641,6 +670,18 @@
       <w:szCs w:val="32"/>
     </w:rPr>
   </w:style>
+  <w:style w:type="character" w:styleId="Hyperlink">
+    <w:name w:val="Hyperlink"/>
+    <w:basedOn w:val="DefaultParagraphFont"/>
+    <w:uiPriority w:val="99"/>
+    <w:semiHidden/>
+    <w:unhideWhenUsed/>
+    <w:rsid w:val="00FF495A"/>
+    <w:rPr>
+      <w:color w:val="0000FF"/>
+      <w:u w:val="single"/>
+    </w:rPr>
+  </w:style>
 </w:styles>
 </file>
 
@@ -944,7 +985,7 @@
 </file>
 
 <file path=customXml/itemProps1.xml><?xml version="1.0" encoding="utf-8"?>
-<ds:datastoreItem xmlns:ds="http://schemas.openxmlformats.org/officeDocument/2006/customXml" ds:itemID="{BA2A33E3-038F-45E3-8B0F-BE4C4EAD1B93}">
+<ds:datastoreItem xmlns:ds="http://schemas.openxmlformats.org/officeDocument/2006/customXml" ds:itemID="{F93715D7-72F6-456A-A26F-60DDAE4B6E0E}">
   <ds:schemaRefs>
     <ds:schemaRef ds:uri="http://schemas.openxmlformats.org/officeDocument/2006/bibliography"/>
   </ds:schemaRefs>
